--- a/Week_4/Discussion/Week 4 Discussion.docx
+++ b/Week_4/Discussion/Week 4 Discussion.docx
@@ -1,6 +1,6 @@
 
 <file path=word/document.xml><?xml version="1.0" encoding="utf-8"?>
-<w:document xmlns:wpc="http://schemas.microsoft.com/office/word/2010/wordprocessingCanvas" xmlns:cx="http://schemas.microsoft.com/office/drawing/2014/chartex" xmlns:cx1="http://schemas.microsoft.com/office/drawing/2015/9/8/chartex" xmlns:cx2="http://schemas.microsoft.com/office/drawing/2015/10/21/chartex" xmlns:cx3="http://schemas.microsoft.com/office/drawing/2016/5/9/chartex" xmlns:cx4="http://schemas.microsoft.com/office/drawing/2016/5/10/chartex" xmlns:cx5="http://schemas.microsoft.com/office/drawing/2016/5/11/chartex" xmlns:cx6="http://schemas.microsoft.com/office/drawing/2016/5/12/chartex" xmlns:cx7="http://schemas.microsoft.com/office/drawing/2016/5/13/chartex" xmlns:cx8="http://schemas.microsoft.com/office/drawing/2016/5/14/chartex" xmlns:mc="http://schemas.openxmlformats.org/markup-compatibility/2006" xmlns:aink="http://schemas.microsoft.com/office/drawing/2016/ink" xmlns:am3d="http://schemas.microsoft.com/office/drawing/2017/model3d" xmlns:o="urn:schemas-microsoft-com:office:office" xmlns:oel="http://schemas.microsoft.com/office/2019/extlst" xmlns:r="http://schemas.openxmlformats.org/officeDocument/2006/relationships" xmlns:m="http://schemas.openxmlformats.org/officeDocument/2006/math" xmlns:v="urn:schemas-microsoft-com:vml" xmlns:wp14="http://schemas.microsoft.com/office/word/2010/wordprocessingDrawing" xmlns:wp="http://schemas.openxmlformats.org/drawingml/2006/wordprocessingDrawing" xmlns:w10="urn:schemas-microsoft-com:office:word" xmlns:w="http://schemas.openxmlformats.org/wordprocessingml/2006/main" xmlns:w14="http://schemas.microsoft.com/office/word/2010/wordml" xmlns:w15="http://schemas.microsoft.com/office/word/2012/wordml" xmlns:w16cex="http://schemas.microsoft.com/office/word/2018/wordml/cex" xmlns:w16cid="http://schemas.microsoft.com/office/word/2016/wordml/cid" xmlns:w16="http://schemas.microsoft.com/office/word/2018/wordml" xmlns:w16sdtdh="http://schemas.microsoft.com/office/word/2020/wordml/sdtdatahash" xmlns:w16se="http://schemas.microsoft.com/office/word/2015/wordml/symex" xmlns:wpg="http://schemas.microsoft.com/office/word/2010/wordprocessingGroup" xmlns:wpi="http://schemas.microsoft.com/office/word/2010/wordprocessingInk" xmlns:wne="http://schemas.microsoft.com/office/word/2006/wordml" xmlns:wps="http://schemas.microsoft.com/office/word/2010/wordprocessingShape" mc:Ignorable="w14 w15 w16se w16cid w16 w16cex w16sdtdh wp14">
+<w:document xmlns:wpc="http://schemas.microsoft.com/office/word/2010/wordprocessingCanvas" xmlns:cx="http://schemas.microsoft.com/office/drawing/2014/chartex" xmlns:cx1="http://schemas.microsoft.com/office/drawing/2015/9/8/chartex" xmlns:cx2="http://schemas.microsoft.com/office/drawing/2015/10/21/chartex" xmlns:cx3="http://schemas.microsoft.com/office/drawing/2016/5/9/chartex" xmlns:cx4="http://schemas.microsoft.com/office/drawing/2016/5/10/chartex" xmlns:cx5="http://schemas.microsoft.com/office/drawing/2016/5/11/chartex" xmlns:cx6="http://schemas.microsoft.com/office/drawing/2016/5/12/chartex" xmlns:cx7="http://schemas.microsoft.com/office/drawing/2016/5/13/chartex" xmlns:cx8="http://schemas.microsoft.com/office/drawing/2016/5/14/chartex" xmlns:mc="http://schemas.openxmlformats.org/markup-compatibility/2006" xmlns:aink="http://schemas.microsoft.com/office/drawing/2016/ink" xmlns:am3d="http://schemas.microsoft.com/office/drawing/2017/model3d" xmlns:o="urn:schemas-microsoft-com:office:office" xmlns:r="http://schemas.openxmlformats.org/officeDocument/2006/relationships" xmlns:m="http://schemas.openxmlformats.org/officeDocument/2006/math" xmlns:v="urn:schemas-microsoft-com:vml" xmlns:wp14="http://schemas.microsoft.com/office/word/2010/wordprocessingDrawing" xmlns:wp="http://schemas.openxmlformats.org/drawingml/2006/wordprocessingDrawing" xmlns:w10="urn:schemas-microsoft-com:office:word" xmlns:w="http://schemas.openxmlformats.org/wordprocessingml/2006/main" xmlns:w14="http://schemas.microsoft.com/office/word/2010/wordml" xmlns:w15="http://schemas.microsoft.com/office/word/2012/wordml" xmlns:w16cid="http://schemas.microsoft.com/office/word/2016/wordml/cid" xmlns:w16se="http://schemas.microsoft.com/office/word/2015/wordml/symex" xmlns:wpg="http://schemas.microsoft.com/office/word/2010/wordprocessingGroup" xmlns:wpi="http://schemas.microsoft.com/office/word/2010/wordprocessingInk" xmlns:wne="http://schemas.microsoft.com/office/word/2006/wordml" xmlns:wps="http://schemas.microsoft.com/office/word/2010/wordprocessingShape" mc:Ignorable="w14 w15 w16se w16cid wp14">
   <w:body>
     <w:p>
       <w:pPr>
@@ -67,6 +67,166 @@
         </w:rPr>
         <w:t>Your response should be one paragraph and you need to respond to three other student’s posts.</w:t>
       </w:r>
+    </w:p>
+    <w:p>
+      <w:pPr>
+        <w:rPr>
+          <w:sz w:val="24"/>
+          <w:szCs w:val="24"/>
+        </w:rPr>
+      </w:pPr>
+    </w:p>
+    <w:p>
+      <w:pPr>
+        <w:rPr>
+          <w:sz w:val="24"/>
+          <w:szCs w:val="24"/>
+        </w:rPr>
+      </w:pPr>
+      <w:bookmarkStart w:id="0" w:name="_GoBack"/>
+      <w:r>
+        <w:rPr>
+          <w:sz w:val="24"/>
+          <w:szCs w:val="24"/>
+        </w:rPr>
+        <w:t>One large distinction between wide and long data is</w:t>
+      </w:r>
+      <w:r>
+        <w:rPr>
+          <w:sz w:val="24"/>
+          <w:szCs w:val="24"/>
+        </w:rPr>
+        <w:t xml:space="preserve"> that</w:t>
+      </w:r>
+      <w:r>
+        <w:rPr>
+          <w:sz w:val="24"/>
+          <w:szCs w:val="24"/>
+        </w:rPr>
+        <w:t xml:space="preserve"> in wide data there is no repetition in the first column</w:t>
+      </w:r>
+      <w:r>
+        <w:rPr>
+          <w:sz w:val="24"/>
+          <w:szCs w:val="24"/>
+        </w:rPr>
+        <w:t xml:space="preserve">; however, the long format will have a column for each variable. </w:t>
+      </w:r>
+      <w:r>
+        <w:rPr>
+          <w:sz w:val="24"/>
+          <w:szCs w:val="24"/>
+        </w:rPr>
+        <w:t>Long format is also know</w:t>
+      </w:r>
+      <w:r>
+        <w:rPr>
+          <w:sz w:val="24"/>
+          <w:szCs w:val="24"/>
+        </w:rPr>
+        <w:t>n</w:t>
+      </w:r>
+      <w:r>
+        <w:rPr>
+          <w:sz w:val="24"/>
+          <w:szCs w:val="24"/>
+        </w:rPr>
+        <w:t xml:space="preserve"> as “tidy data.” “Tidy data has the following attributes: 1. Each column is its own variable; 2. </w:t>
+      </w:r>
+      <w:r>
+        <w:rPr>
+          <w:sz w:val="24"/>
+          <w:szCs w:val="24"/>
+        </w:rPr>
+        <w:t>Each row is one observation; (and) 3. Each cell is one value</w:t>
+      </w:r>
+      <w:r>
+        <w:rPr>
+          <w:sz w:val="24"/>
+          <w:szCs w:val="24"/>
+        </w:rPr>
+        <w:t>”</w:t>
+      </w:r>
+      <w:r>
+        <w:rPr>
+          <w:rStyle w:val="EndnoteReference"/>
+          <w:sz w:val="24"/>
+          <w:szCs w:val="24"/>
+        </w:rPr>
+        <w:endnoteReference w:id="1"/>
+      </w:r>
+      <w:r>
+        <w:rPr>
+          <w:sz w:val="24"/>
+          <w:szCs w:val="24"/>
+        </w:rPr>
+        <w:t xml:space="preserve">  </w:t>
+      </w:r>
+      <w:r>
+        <w:rPr>
+          <w:sz w:val="24"/>
+          <w:szCs w:val="24"/>
+        </w:rPr>
+        <w:t xml:space="preserve">Furthermore, in some </w:t>
+      </w:r>
+      <w:r>
+        <w:rPr>
+          <w:sz w:val="24"/>
+          <w:szCs w:val="24"/>
+        </w:rPr>
+        <w:t>instances</w:t>
+      </w:r>
+      <w:r>
+        <w:rPr>
+          <w:sz w:val="24"/>
+          <w:szCs w:val="24"/>
+        </w:rPr>
+        <w:t xml:space="preserve">, if we have wide data and we add a new column but not each element of column one has a value then we have to add a 0 or NA. For example, if we consider the who data and had each year as a column with the observed cases as the value (where column one is country); then if we add another year and some countries have 0 cases that year, then 0 or NA would be added. Instead if we use long format, then country, year, and cases observed are separate columns, if the year has no data there is no reason to include a row for that year. Not having extra values will allow our data to be better analyzed by not adding superfluous zeros or NAs. Having long format also enables it to be easier to see all the variables we may want to analyze. </w:t>
+      </w:r>
+      <w:r>
+        <w:rPr>
+          <w:sz w:val="24"/>
+          <w:szCs w:val="24"/>
+        </w:rPr>
+        <w:t>Having a column for each variable will allow for calculations to perform on specific vari</w:t>
+      </w:r>
+      <w:r>
+        <w:rPr>
+          <w:sz w:val="24"/>
+          <w:szCs w:val="24"/>
+        </w:rPr>
+        <w:t>a</w:t>
+      </w:r>
+      <w:r>
+        <w:rPr>
+          <w:sz w:val="24"/>
+          <w:szCs w:val="24"/>
+        </w:rPr>
+        <w:t>bles easier</w:t>
+      </w:r>
+      <w:r>
+        <w:rPr>
+          <w:sz w:val="24"/>
+          <w:szCs w:val="24"/>
+        </w:rPr>
+        <w:t xml:space="preserve">. The functions sum, average, count, etc. all </w:t>
+      </w:r>
+      <w:r>
+        <w:rPr>
+          <w:sz w:val="24"/>
+          <w:szCs w:val="24"/>
+        </w:rPr>
+        <w:t>are performed on columns; therefore, the data for an entire variable is needed within the same column.</w:t>
+      </w:r>
+    </w:p>
+    <w:bookmarkEnd w:id="0"/>
+    <w:p>
+      <w:pPr>
+        <w:rPr>
+          <w:sz w:val="24"/>
+          <w:szCs w:val="24"/>
+        </w:rPr>
+      </w:pPr>
     </w:p>
     <w:sectPr>
       <w:pgSz w:w="12240" w:h="15840"/>
@@ -78,8 +238,102 @@
 </w:document>
 </file>
 
+<file path=word/endnotes.xml><?xml version="1.0" encoding="utf-8"?>
+<w:endnotes xmlns:wpc="http://schemas.microsoft.com/office/word/2010/wordprocessingCanvas" xmlns:cx="http://schemas.microsoft.com/office/drawing/2014/chartex" xmlns:cx1="http://schemas.microsoft.com/office/drawing/2015/9/8/chartex" xmlns:cx2="http://schemas.microsoft.com/office/drawing/2015/10/21/chartex" xmlns:cx3="http://schemas.microsoft.com/office/drawing/2016/5/9/chartex" xmlns:cx4="http://schemas.microsoft.com/office/drawing/2016/5/10/chartex" xmlns:cx5="http://schemas.microsoft.com/office/drawing/2016/5/11/chartex" xmlns:cx6="http://schemas.microsoft.com/office/drawing/2016/5/12/chartex" xmlns:cx7="http://schemas.microsoft.com/office/drawing/2016/5/13/chartex" xmlns:cx8="http://schemas.microsoft.com/office/drawing/2016/5/14/chartex" xmlns:mc="http://schemas.openxmlformats.org/markup-compatibility/2006" xmlns:aink="http://schemas.microsoft.com/office/drawing/2016/ink" xmlns:am3d="http://schemas.microsoft.com/office/drawing/2017/model3d" xmlns:o="urn:schemas-microsoft-com:office:office" xmlns:r="http://schemas.openxmlformats.org/officeDocument/2006/relationships" xmlns:m="http://schemas.openxmlformats.org/officeDocument/2006/math" xmlns:v="urn:schemas-microsoft-com:vml" xmlns:wp14="http://schemas.microsoft.com/office/word/2010/wordprocessingDrawing" xmlns:wp="http://schemas.openxmlformats.org/drawingml/2006/wordprocessingDrawing" xmlns:w10="urn:schemas-microsoft-com:office:word" xmlns:w="http://schemas.openxmlformats.org/wordprocessingml/2006/main" xmlns:w14="http://schemas.microsoft.com/office/word/2010/wordml" xmlns:w15="http://schemas.microsoft.com/office/word/2012/wordml" xmlns:w16cid="http://schemas.microsoft.com/office/word/2016/wordml/cid" xmlns:w16se="http://schemas.microsoft.com/office/word/2015/wordml/symex" xmlns:wpg="http://schemas.microsoft.com/office/word/2010/wordprocessingGroup" xmlns:wpi="http://schemas.microsoft.com/office/word/2010/wordprocessingInk" xmlns:wne="http://schemas.microsoft.com/office/word/2006/wordml" xmlns:wps="http://schemas.microsoft.com/office/word/2010/wordprocessingShape" mc:Ignorable="w14 w15 w16se w16cid wp14">
+  <w:endnote w:type="separator" w:id="-1">
+    <w:p>
+      <w:pPr>
+        <w:spacing w:after="0" w:line="240" w:lineRule="auto"/>
+      </w:pPr>
+      <w:r>
+        <w:separator/>
+      </w:r>
+    </w:p>
+  </w:endnote>
+  <w:endnote w:type="continuationSeparator" w:id="0">
+    <w:p>
+      <w:pPr>
+        <w:spacing w:after="0" w:line="240" w:lineRule="auto"/>
+      </w:pPr>
+      <w:r>
+        <w:continuationSeparator/>
+      </w:r>
+    </w:p>
+  </w:endnote>
+  <w:endnote w:id="1">
+    <w:p>
+      <w:pPr>
+        <w:pStyle w:val="EndnoteText"/>
+      </w:pPr>
+      <w:r>
+        <w:rPr>
+          <w:rStyle w:val="EndnoteReference"/>
+        </w:rPr>
+        <w:endnoteRef/>
+      </w:r>
+      <w:r>
+        <w:t xml:space="preserve"> </w:t>
+      </w:r>
+      <w:hyperlink r:id="rId1" w:history="1">
+        <w:r>
+          <w:rPr>
+            <w:rStyle w:val="Hyperlink"/>
+          </w:rPr>
+          <w:t>www.rforecology.com</w:t>
+        </w:r>
+      </w:hyperlink>
+    </w:p>
+    <w:p>
+      <w:pPr>
+        <w:rPr>
+          <w:sz w:val="24"/>
+          <w:szCs w:val="24"/>
+        </w:rPr>
+      </w:pPr>
+      <w:r>
+        <w:rPr>
+          <w:sz w:val="24"/>
+          <w:szCs w:val="24"/>
+        </w:rPr>
+        <w:t>https://tavareshugo.github.io/</w:t>
+      </w:r>
+    </w:p>
+    <w:p>
+      <w:pPr>
+        <w:pStyle w:val="EndnoteText"/>
+      </w:pPr>
+    </w:p>
+  </w:endnote>
+</w:endnotes>
+</file>
+
+<file path=word/footnotes.xml><?xml version="1.0" encoding="utf-8"?>
+<w:footnotes xmlns:wpc="http://schemas.microsoft.com/office/word/2010/wordprocessingCanvas" xmlns:cx="http://schemas.microsoft.com/office/drawing/2014/chartex" xmlns:cx1="http://schemas.microsoft.com/office/drawing/2015/9/8/chartex" xmlns:cx2="http://schemas.microsoft.com/office/drawing/2015/10/21/chartex" xmlns:cx3="http://schemas.microsoft.com/office/drawing/2016/5/9/chartex" xmlns:cx4="http://schemas.microsoft.com/office/drawing/2016/5/10/chartex" xmlns:cx5="http://schemas.microsoft.com/office/drawing/2016/5/11/chartex" xmlns:cx6="http://schemas.microsoft.com/office/drawing/2016/5/12/chartex" xmlns:cx7="http://schemas.microsoft.com/office/drawing/2016/5/13/chartex" xmlns:cx8="http://schemas.microsoft.com/office/drawing/2016/5/14/chartex" xmlns:mc="http://schemas.openxmlformats.org/markup-compatibility/2006" xmlns:aink="http://schemas.microsoft.com/office/drawing/2016/ink" xmlns:am3d="http://schemas.microsoft.com/office/drawing/2017/model3d" xmlns:o="urn:schemas-microsoft-com:office:office" xmlns:r="http://schemas.openxmlformats.org/officeDocument/2006/relationships" xmlns:m="http://schemas.openxmlformats.org/officeDocument/2006/math" xmlns:v="urn:schemas-microsoft-com:vml" xmlns:wp14="http://schemas.microsoft.com/office/word/2010/wordprocessingDrawing" xmlns:wp="http://schemas.openxmlformats.org/drawingml/2006/wordprocessingDrawing" xmlns:w10="urn:schemas-microsoft-com:office:word" xmlns:w="http://schemas.openxmlformats.org/wordprocessingml/2006/main" xmlns:w14="http://schemas.microsoft.com/office/word/2010/wordml" xmlns:w15="http://schemas.microsoft.com/office/word/2012/wordml" xmlns:w16cid="http://schemas.microsoft.com/office/word/2016/wordml/cid" xmlns:w16se="http://schemas.microsoft.com/office/word/2015/wordml/symex" xmlns:wpg="http://schemas.microsoft.com/office/word/2010/wordprocessingGroup" xmlns:wpi="http://schemas.microsoft.com/office/word/2010/wordprocessingInk" xmlns:wne="http://schemas.microsoft.com/office/word/2006/wordml" xmlns:wps="http://schemas.microsoft.com/office/word/2010/wordprocessingShape" mc:Ignorable="w14 w15 w16se w16cid wp14">
+  <w:footnote w:type="separator" w:id="-1">
+    <w:p>
+      <w:pPr>
+        <w:spacing w:after="0" w:line="240" w:lineRule="auto"/>
+      </w:pPr>
+      <w:r>
+        <w:separator/>
+      </w:r>
+    </w:p>
+  </w:footnote>
+  <w:footnote w:type="continuationSeparator" w:id="0">
+    <w:p>
+      <w:pPr>
+        <w:spacing w:after="0" w:line="240" w:lineRule="auto"/>
+      </w:pPr>
+      <w:r>
+        <w:continuationSeparator/>
+      </w:r>
+    </w:p>
+  </w:footnote>
+</w:footnotes>
+</file>
+
 <file path=word/styles.xml><?xml version="1.0" encoding="utf-8"?>
-<w:styles xmlns:mc="http://schemas.openxmlformats.org/markup-compatibility/2006" xmlns:r="http://schemas.openxmlformats.org/officeDocument/2006/relationships" xmlns:w="http://schemas.openxmlformats.org/wordprocessingml/2006/main" xmlns:w14="http://schemas.microsoft.com/office/word/2010/wordml" xmlns:w15="http://schemas.microsoft.com/office/word/2012/wordml" xmlns:w16cex="http://schemas.microsoft.com/office/word/2018/wordml/cex" xmlns:w16cid="http://schemas.microsoft.com/office/word/2016/wordml/cid" xmlns:w16="http://schemas.microsoft.com/office/word/2018/wordml" xmlns:w16sdtdh="http://schemas.microsoft.com/office/word/2020/wordml/sdtdatahash" xmlns:w16se="http://schemas.microsoft.com/office/word/2015/wordml/symex" mc:Ignorable="w14 w15 w16se w16cid w16 w16cex w16sdtdh">
+<w:styles xmlns:mc="http://schemas.openxmlformats.org/markup-compatibility/2006" xmlns:r="http://schemas.openxmlformats.org/officeDocument/2006/relationships" xmlns:w="http://schemas.openxmlformats.org/wordprocessingml/2006/main" xmlns:w14="http://schemas.microsoft.com/office/word/2010/wordml" xmlns:w15="http://schemas.microsoft.com/office/word/2012/wordml" xmlns:w16cid="http://schemas.microsoft.com/office/word/2016/wordml/cid" xmlns:w16se="http://schemas.microsoft.com/office/word/2015/wordml/symex" mc:Ignorable="w14 w15 w16se w16cid">
   <w:docDefaults>
     <w:rPrDefault>
       <w:rPr>
@@ -95,7 +349,7 @@
       </w:pPr>
     </w:pPrDefault>
   </w:docDefaults>
-  <w:latentStyles w:defLockedState="0" w:defUIPriority="99" w:defSemiHidden="0" w:defUnhideWhenUsed="0" w:defQFormat="0" w:count="376">
+  <w:latentStyles w:defLockedState="0" w:defUIPriority="99" w:defSemiHidden="0" w:defUnhideWhenUsed="0" w:defQFormat="0" w:count="375">
     <w:lsdException w:name="Normal" w:uiPriority="0" w:qFormat="1"/>
     <w:lsdException w:name="heading 1" w:uiPriority="9" w:qFormat="1"/>
     <w:lsdException w:name="heading 2" w:semiHidden="1" w:uiPriority="9" w:unhideWhenUsed="1" w:qFormat="1"/>
@@ -471,7 +725,6 @@
     <w:lsdException w:name="Smart Hyperlink" w:semiHidden="1" w:unhideWhenUsed="1"/>
     <w:lsdException w:name="Hashtag" w:semiHidden="1" w:unhideWhenUsed="1"/>
     <w:lsdException w:name="Unresolved Mention" w:semiHidden="1" w:unhideWhenUsed="1"/>
-    <w:lsdException w:name="Smart Link" w:semiHidden="1" w:unhideWhenUsed="1"/>
   </w:latentStyles>
   <w:style w:type="paragraph" w:default="1" w:styleId="Normal">
     <w:name w:val="Normal"/>
@@ -503,6 +756,68 @@
     <w:uiPriority w:val="99"/>
     <w:semiHidden/>
     <w:unhideWhenUsed/>
+  </w:style>
+  <w:style w:type="paragraph" w:styleId="EndnoteText">
+    <w:name w:val="endnote text"/>
+    <w:basedOn w:val="Normal"/>
+    <w:link w:val="EndnoteTextChar"/>
+    <w:uiPriority w:val="99"/>
+    <w:semiHidden/>
+    <w:unhideWhenUsed/>
+    <w:rsid w:val="00C11646"/>
+    <w:pPr>
+      <w:spacing w:after="0" w:line="240" w:lineRule="auto"/>
+    </w:pPr>
+    <w:rPr>
+      <w:sz w:val="20"/>
+      <w:szCs w:val="20"/>
+    </w:rPr>
+  </w:style>
+  <w:style w:type="character" w:customStyle="1" w:styleId="EndnoteTextChar">
+    <w:name w:val="Endnote Text Char"/>
+    <w:basedOn w:val="DefaultParagraphFont"/>
+    <w:link w:val="EndnoteText"/>
+    <w:uiPriority w:val="99"/>
+    <w:semiHidden/>
+    <w:rsid w:val="00C11646"/>
+    <w:rPr>
+      <w:sz w:val="20"/>
+      <w:szCs w:val="20"/>
+    </w:rPr>
+  </w:style>
+  <w:style w:type="character" w:styleId="EndnoteReference">
+    <w:name w:val="endnote reference"/>
+    <w:basedOn w:val="DefaultParagraphFont"/>
+    <w:uiPriority w:val="99"/>
+    <w:semiHidden/>
+    <w:unhideWhenUsed/>
+    <w:rsid w:val="00C11646"/>
+    <w:rPr>
+      <w:vertAlign w:val="superscript"/>
+    </w:rPr>
+  </w:style>
+  <w:style w:type="character" w:styleId="Hyperlink">
+    <w:name w:val="Hyperlink"/>
+    <w:basedOn w:val="DefaultParagraphFont"/>
+    <w:uiPriority w:val="99"/>
+    <w:unhideWhenUsed/>
+    <w:rsid w:val="00542A56"/>
+    <w:rPr>
+      <w:color w:val="0563C1" w:themeColor="hyperlink"/>
+      <w:u w:val="single"/>
+    </w:rPr>
+  </w:style>
+  <w:style w:type="character" w:styleId="UnresolvedMention">
+    <w:name w:val="Unresolved Mention"/>
+    <w:basedOn w:val="DefaultParagraphFont"/>
+    <w:uiPriority w:val="99"/>
+    <w:semiHidden/>
+    <w:unhideWhenUsed/>
+    <w:rsid w:val="00542A56"/>
+    <w:rPr>
+      <w:color w:val="605E5C"/>
+      <w:shd w:val="clear" w:color="auto" w:fill="E1DFDD"/>
+    </w:rPr>
   </w:style>
 </w:styles>
 </file>
@@ -800,4 +1115,16 @@
     </a:ext>
   </a:extLst>
 </a:theme>
+</file>
+
+<file path=customXml/item1.xml><?xml version="1.0" encoding="utf-8"?>
+<b:Sources xmlns:b="http://schemas.openxmlformats.org/officeDocument/2006/bibliography" xmlns="http://schemas.openxmlformats.org/officeDocument/2006/bibliography" SelectedStyle="\APASixthEditionOfficeOnline.xsl" StyleName="APA" Version="6"/>
+</file>
+
+<file path=customXml/itemProps1.xml><?xml version="1.0" encoding="utf-8"?>
+<ds:datastoreItem xmlns:ds="http://schemas.openxmlformats.org/officeDocument/2006/customXml" ds:itemID="{E0CFD190-74E4-4753-98B2-2E347803B913}">
+  <ds:schemaRefs>
+    <ds:schemaRef ds:uri="http://schemas.openxmlformats.org/officeDocument/2006/bibliography"/>
+  </ds:schemaRefs>
+</ds:datastoreItem>
 </file>